--- a/Ejercicio 1/explicación del ejercicio 1.docx
+++ b/Ejercicio 1/explicación del ejercicio 1.docx
@@ -28,6 +28,9 @@
     </w:p>
     <w:p>
       <w:r>
+        <w:rPr>
+          <w:noProof/>
+        </w:rPr>
         <w:drawing>
           <wp:inline distT="0" distB="0" distL="0" distR="0" wp14:anchorId="759DAE0F" wp14:editId="516A240A">
             <wp:extent cx="5400040" cy="2036445"/>
@@ -102,6 +105,9 @@
     </w:p>
     <w:p>
       <w:r>
+        <w:rPr>
+          <w:noProof/>
+        </w:rPr>
         <w:drawing>
           <wp:inline distT="0" distB="0" distL="0" distR="0" wp14:anchorId="5F007A69" wp14:editId="3064F83F">
             <wp:extent cx="2507197" cy="952583"/>
@@ -160,6 +166,9 @@
         <w:jc w:val="both"/>
       </w:pPr>
       <w:r>
+        <w:rPr>
+          <w:noProof/>
+        </w:rPr>
         <w:drawing>
           <wp:inline distT="0" distB="0" distL="0" distR="0" wp14:anchorId="39D95156" wp14:editId="51093946">
             <wp:extent cx="5400040" cy="353695"/>
@@ -216,6 +225,9 @@
     </w:p>
     <w:p>
       <w:r>
+        <w:rPr>
+          <w:noProof/>
+        </w:rPr>
         <w:drawing>
           <wp:inline distT="0" distB="0" distL="0" distR="0" wp14:anchorId="1E46C998" wp14:editId="1CB08D69">
             <wp:extent cx="3810330" cy="3917019"/>
@@ -445,6 +457,9 @@
         <w:jc w:val="both"/>
       </w:pPr>
       <w:r>
+        <w:rPr>
+          <w:noProof/>
+        </w:rPr>
         <w:drawing>
           <wp:inline distT="0" distB="0" distL="0" distR="0" wp14:anchorId="222CB515" wp14:editId="282BA2DF">
             <wp:extent cx="2651990" cy="495343"/>
@@ -503,6 +518,9 @@
         <w:jc w:val="both"/>
       </w:pPr>
       <w:r>
+        <w:rPr>
+          <w:noProof/>
+        </w:rPr>
         <w:drawing>
           <wp:inline distT="0" distB="0" distL="0" distR="0" wp14:anchorId="509C100A" wp14:editId="0E203B4F">
             <wp:extent cx="2583404" cy="320068"/>
@@ -612,6 +630,9 @@
         <w:jc w:val="both"/>
       </w:pPr>
       <w:r>
+        <w:rPr>
+          <w:noProof/>
+        </w:rPr>
         <w:drawing>
           <wp:inline distT="0" distB="0" distL="0" distR="0" wp14:anchorId="536F80AA" wp14:editId="77A7E713">
             <wp:extent cx="3398815" cy="472481"/>
@@ -715,6 +736,9 @@
         <w:jc w:val="both"/>
       </w:pPr>
       <w:r>
+        <w:rPr>
+          <w:noProof/>
+        </w:rPr>
         <w:drawing>
           <wp:inline distT="0" distB="0" distL="0" distR="0" wp14:anchorId="4311AD81" wp14:editId="183A05AF">
             <wp:extent cx="3696020" cy="845893"/>
@@ -802,6 +826,9 @@
         <w:jc w:val="both"/>
       </w:pPr>
       <w:r>
+        <w:rPr>
+          <w:noProof/>
+        </w:rPr>
         <w:drawing>
           <wp:inline distT="0" distB="0" distL="0" distR="0" wp14:anchorId="180DDD4F" wp14:editId="66EFDE6A">
             <wp:extent cx="3642676" cy="838273"/>
@@ -865,6 +892,9 @@
     </w:p>
     <w:p>
       <w:r>
+        <w:rPr>
+          <w:noProof/>
+        </w:rPr>
         <w:drawing>
           <wp:inline distT="0" distB="0" distL="0" distR="0" wp14:anchorId="3960B7C5" wp14:editId="4E76C13B">
             <wp:extent cx="2545301" cy="419136"/>
@@ -923,6 +953,9 @@
     </w:p>
     <w:p>
       <w:r>
+        <w:rPr>
+          <w:noProof/>
+        </w:rPr>
         <w:drawing>
           <wp:inline distT="0" distB="0" distL="0" distR="0" wp14:anchorId="05FB7C9F" wp14:editId="1BE8A273">
             <wp:extent cx="4694327" cy="777307"/>
@@ -987,6 +1020,9 @@
         <w:jc w:val="both"/>
       </w:pPr>
       <w:r>
+        <w:rPr>
+          <w:noProof/>
+        </w:rPr>
         <w:drawing>
           <wp:inline distT="0" distB="0" distL="0" distR="0" wp14:anchorId="7D6A3ECE" wp14:editId="6FF85F7E">
             <wp:extent cx="4374259" cy="3558848"/>
@@ -1047,11 +1083,11 @@
       </w:r>
       <w:proofErr w:type="spellEnd"/>
       <w:r>
-        <w:t>(Acceso a) y rmvAc</w:t>
-      </w:r>
-      <w:proofErr w:type="spellStart"/>
-      <w:r>
-        <w:t>ceso</w:t>
+        <w:t xml:space="preserve">(Acceso a) y </w:t>
+      </w:r>
+      <w:proofErr w:type="spellStart"/>
+      <w:r>
+        <w:t>rmvAcceso</w:t>
       </w:r>
       <w:proofErr w:type="spellEnd"/>
       <w:r>
@@ -1105,6 +1141,9 @@
     </w:p>
     <w:p>
       <w:r>
+        <w:rPr>
+          <w:noProof/>
+        </w:rPr>
         <w:drawing>
           <wp:inline distT="0" distB="0" distL="0" distR="0" wp14:anchorId="28B69C51" wp14:editId="00979E54">
             <wp:extent cx="2514818" cy="518205"/>
@@ -1152,6 +1191,9 @@
     </w:p>
     <w:p>
       <w:r>
+        <w:rPr>
+          <w:noProof/>
+        </w:rPr>
         <w:lastRenderedPageBreak/>
         <w:drawing>
           <wp:inline distT="0" distB="0" distL="0" distR="0" wp14:anchorId="43379E6B" wp14:editId="47C547A9">
@@ -1235,6 +1277,9 @@
     </w:p>
     <w:p>
       <w:r>
+        <w:rPr>
+          <w:noProof/>
+        </w:rPr>
         <w:drawing>
           <wp:inline distT="0" distB="0" distL="0" distR="0" wp14:anchorId="0A351214" wp14:editId="31033A1F">
             <wp:extent cx="2080440" cy="373412"/>
@@ -1351,6 +1396,9 @@
     </w:p>
     <w:p>
       <w:r>
+        <w:rPr>
+          <w:noProof/>
+        </w:rPr>
         <w:drawing>
           <wp:inline distT="0" distB="0" distL="0" distR="0" wp14:anchorId="7CA20769" wp14:editId="6F033EA7">
             <wp:extent cx="2964437" cy="579170"/>
@@ -1452,6 +1500,9 @@
     </w:p>
     <w:p>
       <w:r>
+        <w:rPr>
+          <w:noProof/>
+        </w:rPr>
         <w:drawing>
           <wp:inline distT="0" distB="0" distL="0" distR="0" wp14:anchorId="1D469879" wp14:editId="38541334">
             <wp:extent cx="5052498" cy="647756"/>
@@ -1552,6 +1603,9 @@
         <w:jc w:val="both"/>
       </w:pPr>
       <w:r>
+        <w:rPr>
+          <w:noProof/>
+        </w:rPr>
         <w:drawing>
           <wp:inline distT="0" distB="0" distL="0" distR="0" wp14:anchorId="06F23D3D" wp14:editId="1623F686">
             <wp:extent cx="2156647" cy="563929"/>
@@ -1659,6 +1713,9 @@
     </w:p>
     <w:p>
       <w:r>
+        <w:rPr>
+          <w:noProof/>
+        </w:rPr>
         <w:drawing>
           <wp:inline distT="0" distB="0" distL="0" distR="0" wp14:anchorId="105F800B" wp14:editId="3ABFD0EE">
             <wp:extent cx="4496190" cy="2202371"/>
@@ -1742,6 +1799,94 @@
         <w:t>.</w:t>
       </w:r>
     </w:p>
+    <w:p>
+      <w:pPr>
+        <w:pStyle w:val="Citadestacada"/>
+      </w:pPr>
+      <w:r>
+        <w:t>Ejercicio 2</w:t>
+      </w:r>
+    </w:p>
+    <w:p>
+      <w:pPr>
+        <w:pStyle w:val="Prrafodelista"/>
+        <w:numPr>
+          <w:ilvl w:val="0"/>
+          <w:numId w:val="2"/>
+        </w:numPr>
+      </w:pPr>
+      <w:r>
+        <w:t>Justificar por qué las clases descritas no pueden ser implementadas</w:t>
+      </w:r>
+      <w:r>
+        <w:t xml:space="preserve"> </w:t>
+      </w:r>
+      <w:r>
+        <w:t>directamente en Java.</w:t>
+      </w:r>
+    </w:p>
+    <w:p>
+      <w:pPr>
+        <w:ind w:left="360"/>
+        <w:jc w:val="both"/>
+      </w:pPr>
+      <w:r>
+        <w:t xml:space="preserve">El atributo salario al que quiere acceder la clase </w:t>
+      </w:r>
+      <w:proofErr w:type="spellStart"/>
+      <w:r>
+        <w:t>MedioPensionista</w:t>
+      </w:r>
+      <w:proofErr w:type="spellEnd"/>
+      <w:r>
+        <w:t xml:space="preserve"> es un atributo que pertenece a la clase Activo y Pensionista. En nuestro diagrama, vemos que la clase </w:t>
+      </w:r>
+      <w:proofErr w:type="spellStart"/>
+      <w:r>
+        <w:t>MedioPensionista</w:t>
+      </w:r>
+      <w:proofErr w:type="spellEnd"/>
+      <w:r>
+        <w:t xml:space="preserve"> hereda de Activo y Pensionista, accediendo de esta manera a ambos atributos salario. El problema es que en java existe una restricción de herencia única, por lo que la clase </w:t>
+      </w:r>
+      <w:proofErr w:type="spellStart"/>
+      <w:r>
+        <w:t>MedioPensionista</w:t>
+      </w:r>
+      <w:proofErr w:type="spellEnd"/>
+      <w:r>
+        <w:t xml:space="preserve"> solo puede heredar de una de las dos clases </w:t>
+      </w:r>
+      <w:proofErr w:type="gramStart"/>
+      <w:r>
+        <w:t>y</w:t>
+      </w:r>
+      <w:proofErr w:type="gramEnd"/>
+      <w:r>
+        <w:t xml:space="preserve"> por lo tanto, acceder solo a uno de los dos atributos salario</w:t>
+      </w:r>
+      <w:r>
+        <w:t>.</w:t>
+      </w:r>
+    </w:p>
+    <w:p>
+      <w:pPr>
+        <w:pStyle w:val="Prrafodelista"/>
+        <w:numPr>
+          <w:ilvl w:val="0"/>
+          <w:numId w:val="2"/>
+        </w:numPr>
+        <w:jc w:val="both"/>
+      </w:pPr>
+      <w:r>
+        <w:t>Discutir y desarrollar una solución que permita resolver la situación descrita. Como es lógico, la solución propuesta debe mantener la funcionalidad actualmente existente en las tres subclases de Trabajadores y asegurar la consistencia de los atributos y la reutilización de los métodos de las clases Trabajador, Activo y Pensionista.</w:t>
+      </w:r>
+    </w:p>
+    <w:p>
+      <w:pPr>
+        <w:jc w:val="both"/>
+      </w:pPr>
+    </w:p>
     <w:sectPr>
       <w:pgSz w:w="11906" w:h="16838"/>
       <w:pgMar w:top="1417" w:right="1701" w:bottom="1417" w:left="1701" w:header="708" w:footer="708" w:gutter="0"/>
@@ -1867,8 +2012,100 @@
       </w:rPr>
     </w:lvl>
   </w:abstractNum>
+  <w:abstractNum w:abstractNumId="1" w15:restartNumberingAfterBreak="0">
+    <w:nsid w:val="18CB6A35"/>
+    <w:multiLevelType w:val="hybridMultilevel"/>
+    <w:tmpl w:val="CBBC8992"/>
+    <w:lvl w:ilvl="0" w:tplc="0C0A0019">
+      <w:start w:val="1"/>
+      <w:numFmt w:val="lowerLetter"/>
+      <w:lvlText w:val="%1."/>
+      <w:lvlJc w:val="left"/>
+      <w:pPr>
+        <w:ind w:left="720" w:hanging="360"/>
+      </w:pPr>
+      <w:rPr>
+        <w:rFonts w:hint="default"/>
+      </w:rPr>
+    </w:lvl>
+    <w:lvl w:ilvl="1" w:tplc="0C0A0019" w:tentative="1">
+      <w:start w:val="1"/>
+      <w:numFmt w:val="lowerLetter"/>
+      <w:lvlText w:val="%2."/>
+      <w:lvlJc w:val="left"/>
+      <w:pPr>
+        <w:ind w:left="1440" w:hanging="360"/>
+      </w:pPr>
+    </w:lvl>
+    <w:lvl w:ilvl="2" w:tplc="0C0A001B" w:tentative="1">
+      <w:start w:val="1"/>
+      <w:numFmt w:val="lowerRoman"/>
+      <w:lvlText w:val="%3."/>
+      <w:lvlJc w:val="right"/>
+      <w:pPr>
+        <w:ind w:left="2160" w:hanging="180"/>
+      </w:pPr>
+    </w:lvl>
+    <w:lvl w:ilvl="3" w:tplc="0C0A000F" w:tentative="1">
+      <w:start w:val="1"/>
+      <w:numFmt w:val="decimal"/>
+      <w:lvlText w:val="%4."/>
+      <w:lvlJc w:val="left"/>
+      <w:pPr>
+        <w:ind w:left="2880" w:hanging="360"/>
+      </w:pPr>
+    </w:lvl>
+    <w:lvl w:ilvl="4" w:tplc="0C0A0019" w:tentative="1">
+      <w:start w:val="1"/>
+      <w:numFmt w:val="lowerLetter"/>
+      <w:lvlText w:val="%5."/>
+      <w:lvlJc w:val="left"/>
+      <w:pPr>
+        <w:ind w:left="3600" w:hanging="360"/>
+      </w:pPr>
+    </w:lvl>
+    <w:lvl w:ilvl="5" w:tplc="0C0A001B" w:tentative="1">
+      <w:start w:val="1"/>
+      <w:numFmt w:val="lowerRoman"/>
+      <w:lvlText w:val="%6."/>
+      <w:lvlJc w:val="right"/>
+      <w:pPr>
+        <w:ind w:left="4320" w:hanging="180"/>
+      </w:pPr>
+    </w:lvl>
+    <w:lvl w:ilvl="6" w:tplc="0C0A000F" w:tentative="1">
+      <w:start w:val="1"/>
+      <w:numFmt w:val="decimal"/>
+      <w:lvlText w:val="%7."/>
+      <w:lvlJc w:val="left"/>
+      <w:pPr>
+        <w:ind w:left="5040" w:hanging="360"/>
+      </w:pPr>
+    </w:lvl>
+    <w:lvl w:ilvl="7" w:tplc="0C0A0019" w:tentative="1">
+      <w:start w:val="1"/>
+      <w:numFmt w:val="lowerLetter"/>
+      <w:lvlText w:val="%8."/>
+      <w:lvlJc w:val="left"/>
+      <w:pPr>
+        <w:ind w:left="5760" w:hanging="360"/>
+      </w:pPr>
+    </w:lvl>
+    <w:lvl w:ilvl="8" w:tplc="0C0A001B" w:tentative="1">
+      <w:start w:val="1"/>
+      <w:numFmt w:val="lowerRoman"/>
+      <w:lvlText w:val="%9."/>
+      <w:lvlJc w:val="right"/>
+      <w:pPr>
+        <w:ind w:left="6480" w:hanging="180"/>
+      </w:pPr>
+    </w:lvl>
+  </w:abstractNum>
   <w:num w:numId="1" w16cid:durableId="1391996857">
     <w:abstractNumId w:val="0"/>
+  </w:num>
+  <w:num w:numId="2" w16cid:durableId="1637178172">
+    <w:abstractNumId w:val="1"/>
   </w:num>
 </w:numbering>
 </file>
